--- a/Exit interview Answers.docx
+++ b/Exit interview Answers.docx
@@ -14,14 +14,16 @@
           <w:rFonts w:ascii="Times New Roman" w:hAnsi="Times New Roman" w:cs="Times New Roman"/>
           <w:b/>
           <w:bCs/>
-          <w:lang w:val="en-US"/>
-        </w:rPr>
-      </w:pPr>
-      <w:r>
-        <w:rPr>
-          <w:rFonts w:ascii="Times New Roman" w:hAnsi="Times New Roman" w:cs="Times New Roman"/>
-          <w:b/>
-          <w:bCs/>
+          <w:szCs w:val="20"/>
+          <w:lang w:val="en-US"/>
+        </w:rPr>
+      </w:pPr>
+      <w:r>
+        <w:rPr>
+          <w:rFonts w:ascii="Times New Roman" w:hAnsi="Times New Roman" w:cs="Times New Roman"/>
+          <w:b/>
+          <w:bCs/>
+          <w:szCs w:val="20"/>
           <w:lang w:val="en-US"/>
         </w:rPr>
         <w:t>Who were the people who influenced you at the placement and how did they do this?</w:t>
@@ -37,22 +39,17 @@
         <w:ind w:leftChars="0"/>
         <w:rPr>
           <w:rFonts w:ascii="Times New Roman" w:hAnsi="Times New Roman" w:cs="Times New Roman"/>
-          <w:lang w:val="en-US"/>
-        </w:rPr>
-      </w:pPr>
-      <w:r>
-        <w:rPr>
-          <w:rFonts w:ascii="Times New Roman" w:hAnsi="Times New Roman" w:cs="Times New Roman" w:hint="eastAsia"/>
-          <w:lang w:val="en-US"/>
-        </w:rPr>
-        <w:t>M</w:t>
-      </w:r>
-      <w:r>
-        <w:rPr>
-          <w:rFonts w:ascii="Times New Roman" w:hAnsi="Times New Roman" w:cs="Times New Roman"/>
-          <w:lang w:val="en-US"/>
-        </w:rPr>
-        <w:t>y coop supervisor (Alex) have influenced me at my placement. Since he was the supervisor, I asked questions about both my work and the placement. Whenever I asked the question to him, he answered it with the sample cases so I can understand the answer better.</w:t>
+          <w:szCs w:val="20"/>
+          <w:lang w:val="en-US"/>
+        </w:rPr>
+      </w:pPr>
+      <w:r>
+        <w:rPr>
+          <w:rFonts w:ascii="Times New Roman" w:hAnsi="Times New Roman" w:cs="Times New Roman"/>
+          <w:szCs w:val="20"/>
+          <w:lang w:val="en-US"/>
+        </w:rPr>
+        <w:t>My coop supervisor (Alex) have influenced me at my placement. Since he was the supervisor, I asked questions about both my work and the placement. Whenever I asked the question to him, he answered it with the sample cases so I can understand the answer better.</w:t>
       </w:r>
     </w:p>
     <w:p>
@@ -67,26 +64,19 @@
           <w:rFonts w:ascii="Times New Roman" w:hAnsi="Times New Roman" w:cs="Times New Roman"/>
           <w:b/>
           <w:bCs/>
-          <w:lang w:val="en-US"/>
-        </w:rPr>
-      </w:pPr>
-      <w:r>
-        <w:rPr>
-          <w:rFonts w:ascii="Times New Roman" w:hAnsi="Times New Roman" w:cs="Times New Roman"/>
-          <w:b/>
-          <w:bCs/>
-          <w:lang w:val="en-US"/>
-        </w:rPr>
-        <w:t>What skills did you acquire at the placement</w:t>
-      </w:r>
-      <w:r>
-        <w:rPr>
-          <w:rFonts w:ascii="Times New Roman" w:hAnsi="Times New Roman" w:cs="Times New Roman"/>
-          <w:b/>
-          <w:bCs/>
-          <w:lang w:val="en-US"/>
-        </w:rPr>
-        <w:t>?</w:t>
+          <w:szCs w:val="20"/>
+          <w:lang w:val="en-US"/>
+        </w:rPr>
+      </w:pPr>
+      <w:r>
+        <w:rPr>
+          <w:rFonts w:ascii="Times New Roman" w:hAnsi="Times New Roman" w:cs="Times New Roman"/>
+          <w:b/>
+          <w:bCs/>
+          <w:szCs w:val="20"/>
+          <w:lang w:val="en-US"/>
+        </w:rPr>
+        <w:t>What skills did you acquire at the placement?</w:t>
       </w:r>
     </w:p>
     <w:p>
@@ -99,33 +89,22 @@
         <w:ind w:leftChars="0"/>
         <w:rPr>
           <w:rFonts w:ascii="Times New Roman" w:hAnsi="Times New Roman" w:cs="Times New Roman"/>
-          <w:lang w:val="en-US"/>
-        </w:rPr>
-      </w:pPr>
-      <w:r>
-        <w:rPr>
-          <w:rFonts w:ascii="Times New Roman" w:hAnsi="Times New Roman" w:cs="Times New Roman" w:hint="eastAsia"/>
-          <w:lang w:val="en-US"/>
-        </w:rPr>
-        <w:t>M</w:t>
-      </w:r>
-      <w:r>
-        <w:rPr>
-          <w:rFonts w:ascii="Times New Roman" w:hAnsi="Times New Roman" w:cs="Times New Roman"/>
-          <w:lang w:val="en-US"/>
-        </w:rPr>
-        <w:t xml:space="preserve">y coop </w:t>
-      </w:r>
-      <w:r>
-        <w:rPr>
-          <w:rFonts w:ascii="Times New Roman" w:hAnsi="Times New Roman" w:cs="Times New Roman"/>
-          <w:lang w:val="en-US"/>
-        </w:rPr>
-        <w:t xml:space="preserve">placement was project-driven and </w:t>
-      </w:r>
-      <w:r>
-        <w:rPr>
-          <w:rFonts w:ascii="Times New Roman" w:hAnsi="Times New Roman" w:cs="Times New Roman"/>
+          <w:szCs w:val="20"/>
+          <w:lang w:val="en-US"/>
+        </w:rPr>
+      </w:pPr>
+      <w:r>
+        <w:rPr>
+          <w:rFonts w:ascii="Times New Roman" w:hAnsi="Times New Roman" w:cs="Times New Roman"/>
+          <w:szCs w:val="20"/>
+          <w:lang w:val="en-US"/>
+        </w:rPr>
+        <w:t xml:space="preserve">My coop placement was project-driven and </w:t>
+      </w:r>
+      <w:r>
+        <w:rPr>
+          <w:rFonts w:ascii="Times New Roman" w:hAnsi="Times New Roman" w:cs="Times New Roman"/>
+          <w:szCs w:val="20"/>
           <w:lang w:val="en-US"/>
         </w:rPr>
         <w:t>tech</w:t>
@@ -133,6 +112,7 @@
       <w:r>
         <w:rPr>
           <w:rFonts w:ascii="Times New Roman" w:hAnsi="Times New Roman" w:cs="Times New Roman"/>
+          <w:szCs w:val="20"/>
           <w:lang w:val="en-US"/>
         </w:rPr>
         <w:t>-</w:t>
@@ -140,6 +120,7 @@
       <w:r>
         <w:rPr>
           <w:rFonts w:ascii="Times New Roman" w:hAnsi="Times New Roman" w:cs="Times New Roman"/>
+          <w:szCs w:val="20"/>
           <w:lang w:val="en-US"/>
         </w:rPr>
         <w:t xml:space="preserve">based. </w:t>
@@ -147,6 +128,7 @@
       <w:r>
         <w:rPr>
           <w:rFonts w:ascii="Times New Roman" w:hAnsi="Times New Roman" w:cs="Times New Roman"/>
+          <w:szCs w:val="20"/>
           <w:lang w:val="en-US"/>
         </w:rPr>
         <w:t>I gained researching skills, communication skills, teamwork skills and independent working skills.</w:t>
@@ -164,26 +146,19 @@
           <w:rFonts w:ascii="Times New Roman" w:hAnsi="Times New Roman" w:cs="Times New Roman"/>
           <w:b/>
           <w:bCs/>
-          <w:lang w:val="en-US"/>
-        </w:rPr>
-      </w:pPr>
-      <w:r>
-        <w:rPr>
-          <w:rFonts w:ascii="Times New Roman" w:hAnsi="Times New Roman" w:cs="Times New Roman"/>
-          <w:b/>
-          <w:bCs/>
-          <w:lang w:val="en-US"/>
-        </w:rPr>
-        <w:t>How have your job skills improved</w:t>
-      </w:r>
-      <w:r>
-        <w:rPr>
-          <w:rFonts w:ascii="Times New Roman" w:hAnsi="Times New Roman" w:cs="Times New Roman"/>
-          <w:b/>
-          <w:bCs/>
-          <w:lang w:val="en-US"/>
-        </w:rPr>
-        <w:t>?</w:t>
+          <w:szCs w:val="20"/>
+          <w:lang w:val="en-US"/>
+        </w:rPr>
+      </w:pPr>
+      <w:r>
+        <w:rPr>
+          <w:rFonts w:ascii="Times New Roman" w:hAnsi="Times New Roman" w:cs="Times New Roman"/>
+          <w:b/>
+          <w:bCs/>
+          <w:szCs w:val="20"/>
+          <w:lang w:val="en-US"/>
+        </w:rPr>
+        <w:t>How have your job skills improved?</w:t>
       </w:r>
     </w:p>
     <w:p>
@@ -196,26 +171,22 @@
         <w:ind w:leftChars="0"/>
         <w:rPr>
           <w:rFonts w:ascii="Times New Roman" w:hAnsi="Times New Roman" w:cs="Times New Roman"/>
-          <w:lang w:val="en-US"/>
-        </w:rPr>
-      </w:pPr>
-      <w:r>
-        <w:rPr>
-          <w:rFonts w:ascii="Times New Roman" w:hAnsi="Times New Roman" w:cs="Times New Roman" w:hint="eastAsia"/>
-          <w:lang w:val="en-US"/>
-        </w:rPr>
-        <w:t>W</w:t>
-      </w:r>
-      <w:r>
-        <w:rPr>
-          <w:rFonts w:ascii="Times New Roman" w:hAnsi="Times New Roman" w:cs="Times New Roman"/>
-          <w:lang w:val="en-US"/>
-        </w:rPr>
-        <w:t xml:space="preserve">hen I first started coop, I needed to improve documenting skills and communication skills. Throughout the semester, </w:t>
-      </w:r>
-      <w:r>
-        <w:rPr>
-          <w:rFonts w:ascii="Times New Roman" w:hAnsi="Times New Roman" w:cs="Times New Roman"/>
+          <w:szCs w:val="20"/>
+          <w:lang w:val="en-US"/>
+        </w:rPr>
+      </w:pPr>
+      <w:r>
+        <w:rPr>
+          <w:rFonts w:ascii="Times New Roman" w:hAnsi="Times New Roman" w:cs="Times New Roman"/>
+          <w:szCs w:val="20"/>
+          <w:lang w:val="en-US"/>
+        </w:rPr>
+        <w:t xml:space="preserve">When I first started coop, I needed to improve documenting skills and communication skills. Throughout the semester, </w:t>
+      </w:r>
+      <w:r>
+        <w:rPr>
+          <w:rFonts w:ascii="Times New Roman" w:hAnsi="Times New Roman" w:cs="Times New Roman"/>
+          <w:szCs w:val="20"/>
           <w:lang w:val="en-US"/>
         </w:rPr>
         <w:t>I was able to improve documenting skills and communication skills, as well as researching skills and problem-solving skills.</w:t>
@@ -236,14 +207,16 @@
           <w:rFonts w:ascii="Times New Roman" w:hAnsi="Times New Roman" w:cs="Times New Roman"/>
           <w:b/>
           <w:bCs/>
-          <w:lang w:val="en-US"/>
-        </w:rPr>
-      </w:pPr>
-      <w:r>
-        <w:rPr>
-          <w:rFonts w:ascii="Times New Roman" w:hAnsi="Times New Roman" w:cs="Times New Roman"/>
-          <w:b/>
-          <w:bCs/>
+          <w:szCs w:val="20"/>
+          <w:lang w:val="en-US"/>
+        </w:rPr>
+      </w:pPr>
+      <w:r>
+        <w:rPr>
+          <w:rFonts w:ascii="Times New Roman" w:hAnsi="Times New Roman" w:cs="Times New Roman"/>
+          <w:b/>
+          <w:bCs/>
+          <w:szCs w:val="20"/>
           <w:lang w:val="en-US"/>
         </w:rPr>
         <w:t>Identify the learning that you experienced at the placement that could not have happened at school.</w:t>
@@ -259,40 +232,268 @@
         <w:ind w:leftChars="0"/>
         <w:rPr>
           <w:rFonts w:ascii="Times New Roman" w:hAnsi="Times New Roman" w:cs="Times New Roman"/>
-          <w:lang w:val="en-US"/>
-        </w:rPr>
-      </w:pPr>
-      <w:r>
-        <w:rPr>
-          <w:rFonts w:ascii="Times New Roman" w:hAnsi="Times New Roman" w:cs="Times New Roman"/>
-          <w:lang w:val="en-US"/>
-        </w:rPr>
-        <w:t xml:space="preserve">I have </w:t>
-      </w:r>
-      <w:r>
-        <w:rPr>
-          <w:rFonts w:ascii="Times New Roman" w:hAnsi="Times New Roman" w:cs="Times New Roman"/>
-          <w:lang w:val="en-US"/>
-        </w:rPr>
-        <w:t xml:space="preserve">learned co-working skills and </w:t>
+          <w:szCs w:val="20"/>
+          <w:lang w:val="en-US"/>
+        </w:rPr>
+      </w:pPr>
+      <w:r>
+        <w:rPr>
+          <w:rFonts w:ascii="Times New Roman" w:hAnsi="Times New Roman" w:cs="Times New Roman"/>
+          <w:szCs w:val="20"/>
+          <w:lang w:val="en-US"/>
+        </w:rPr>
+        <w:t>I have learned co-working skills and communication skills that I can’t learn in school classes. For example, I was able to work with co-workers and communicate with them about post-secondary plans or their expert areas. These experiences are almost impossible to have in school.</w:t>
+      </w:r>
+    </w:p>
+    <w:p>
+      <w:pPr>
+        <w:pStyle w:val="a3"/>
+        <w:numPr>
+          <w:ilvl w:val="0"/>
+          <w:numId w:val="1"/>
+        </w:numPr>
+        <w:ind w:leftChars="0"/>
+        <w:rPr>
+          <w:rFonts w:ascii="Times New Roman" w:hAnsi="Times New Roman" w:cs="Times New Roman"/>
+          <w:b/>
+          <w:bCs/>
+          <w:szCs w:val="20"/>
+          <w:lang w:val="en-US"/>
+        </w:rPr>
+      </w:pPr>
+      <w:r>
+        <w:rPr>
+          <w:rFonts w:ascii="Times New Roman" w:hAnsi="Times New Roman" w:cs="Times New Roman"/>
+          <w:b/>
+          <w:bCs/>
+          <w:szCs w:val="20"/>
+        </w:rPr>
+        <w:t>Identify several of your most valuable learning experiences at the placement.</w:t>
+      </w:r>
+    </w:p>
+    <w:p>
+      <w:pPr>
+        <w:pStyle w:val="a3"/>
+        <w:numPr>
+          <w:ilvl w:val="1"/>
+          <w:numId w:val="1"/>
+        </w:numPr>
+        <w:ind w:leftChars="0"/>
+        <w:rPr>
+          <w:rFonts w:ascii="Times New Roman" w:hAnsi="Times New Roman" w:cs="Times New Roman" w:hint="eastAsia"/>
+          <w:szCs w:val="20"/>
+          <w:lang w:val="en-US"/>
+        </w:rPr>
+      </w:pPr>
+      <w:r>
+        <w:rPr>
+          <w:rFonts w:ascii="Times New Roman" w:hAnsi="Times New Roman" w:cs="Times New Roman"/>
+          <w:szCs w:val="20"/>
+          <w:lang w:val="en-US"/>
+        </w:rPr>
+        <w:t>Experiencing the real work environment and researching to study was the most valuable learning experience I had in my coop.</w:t>
+      </w:r>
+    </w:p>
+    <w:p>
+      <w:pPr>
+        <w:pStyle w:val="a3"/>
+        <w:numPr>
+          <w:ilvl w:val="0"/>
+          <w:numId w:val="1"/>
+        </w:numPr>
+        <w:ind w:leftChars="0"/>
+        <w:rPr>
+          <w:rFonts w:ascii="Times New Roman" w:hAnsi="Times New Roman" w:cs="Times New Roman"/>
+          <w:b/>
+          <w:bCs/>
+          <w:szCs w:val="20"/>
+          <w:lang w:val="en-US"/>
+        </w:rPr>
+      </w:pPr>
+      <w:r>
+        <w:rPr>
+          <w:rFonts w:ascii="Times New Roman" w:hAnsi="Times New Roman" w:cs="Times New Roman"/>
+          <w:b/>
+          <w:bCs/>
+          <w:szCs w:val="20"/>
+        </w:rPr>
+        <w:t xml:space="preserve">Identify </w:t>
+      </w:r>
+      <w:r>
+        <w:rPr>
+          <w:rFonts w:ascii="Times New Roman" w:hAnsi="Times New Roman" w:cs="Times New Roman"/>
+          <w:b/>
+          <w:bCs/>
+          <w:szCs w:val="20"/>
+          <w:lang w:val="en-US"/>
+        </w:rPr>
+        <w:t>your greatest strength at the placement</w:t>
+      </w:r>
+      <w:r>
+        <w:rPr>
+          <w:rFonts w:ascii="Times New Roman" w:hAnsi="Times New Roman" w:cs="Times New Roman"/>
+          <w:b/>
+          <w:bCs/>
+          <w:szCs w:val="20"/>
+        </w:rPr>
+        <w:t>.</w:t>
+      </w:r>
+    </w:p>
+    <w:p>
+      <w:pPr>
+        <w:pStyle w:val="a3"/>
+        <w:numPr>
+          <w:ilvl w:val="1"/>
+          <w:numId w:val="1"/>
+        </w:numPr>
+        <w:ind w:leftChars="0"/>
+        <w:rPr>
+          <w:rFonts w:ascii="Times New Roman" w:hAnsi="Times New Roman" w:cs="Times New Roman" w:hint="eastAsia"/>
+          <w:szCs w:val="20"/>
+          <w:lang w:val="en-US"/>
+        </w:rPr>
+      </w:pPr>
+      <w:r>
+        <w:rPr>
+          <w:rFonts w:ascii="Times New Roman" w:hAnsi="Times New Roman" w:cs="Times New Roman"/>
+          <w:szCs w:val="20"/>
+          <w:lang w:val="en-US"/>
+        </w:rPr>
+        <w:t>Independent working is my greatest strength at the placement. I had to work on my own for the majority of the time at my placement.</w:t>
+      </w:r>
+      <w:r>
+        <w:rPr>
+          <w:rFonts w:ascii="Times New Roman" w:hAnsi="Times New Roman" w:cs="Times New Roman" w:hint="eastAsia"/>
+          <w:szCs w:val="20"/>
+          <w:lang w:val="en-US"/>
+        </w:rPr>
+        <w:t xml:space="preserve"> </w:t>
+      </w:r>
+    </w:p>
+    <w:p>
+      <w:pPr>
+        <w:pStyle w:val="a3"/>
+        <w:numPr>
+          <w:ilvl w:val="0"/>
+          <w:numId w:val="1"/>
+        </w:numPr>
+        <w:ind w:leftChars="0"/>
+        <w:rPr>
+          <w:rFonts w:ascii="Times New Roman" w:hAnsi="Times New Roman" w:cs="Times New Roman"/>
+          <w:b/>
+          <w:bCs/>
+          <w:szCs w:val="20"/>
+          <w:lang w:val="en-US"/>
+        </w:rPr>
+      </w:pPr>
+      <w:r>
+        <w:rPr>
+          <w:rFonts w:ascii="Times New Roman" w:hAnsi="Times New Roman" w:cs="Times New Roman"/>
+          <w:b/>
+          <w:bCs/>
+          <w:szCs w:val="20"/>
+          <w:lang w:val="en-US"/>
+        </w:rPr>
+        <w:t>What skills and knowledge do you still need to work on in order to improve?</w:t>
+      </w:r>
+    </w:p>
+    <w:p>
+      <w:pPr>
+        <w:pStyle w:val="a3"/>
+        <w:numPr>
+          <w:ilvl w:val="1"/>
+          <w:numId w:val="1"/>
+        </w:numPr>
+        <w:ind w:leftChars="0"/>
+        <w:rPr>
+          <w:rFonts w:ascii="Times New Roman" w:hAnsi="Times New Roman" w:cs="Times New Roman" w:hint="eastAsia"/>
+          <w:szCs w:val="20"/>
+          <w:lang w:val="en-US"/>
+        </w:rPr>
+      </w:pPr>
+      <w:r>
+        <w:rPr>
+          <w:rFonts w:ascii="Times New Roman" w:hAnsi="Times New Roman" w:cs="Times New Roman"/>
+          <w:szCs w:val="20"/>
+          <w:lang w:val="en-US"/>
+        </w:rPr>
+        <w:t>I have to work on my English skills and effective thinking skills. I was unable to describe several concepts to coworkers to ask question, and I have approached the given task in inefficient ways.</w:t>
+      </w:r>
+    </w:p>
+    <w:p>
+      <w:pPr>
+        <w:widowControl/>
+        <w:numPr>
+          <w:ilvl w:val="0"/>
+          <w:numId w:val="1"/>
+        </w:numPr>
+        <w:wordWrap/>
+        <w:autoSpaceDE/>
+        <w:autoSpaceDN/>
+        <w:jc w:val="left"/>
+        <w:rPr>
+          <w:rFonts w:ascii="Times New Roman" w:hAnsi="Times New Roman" w:cs="Times New Roman"/>
+          <w:b/>
+          <w:bCs/>
+          <w:szCs w:val="20"/>
+          <w:lang w:val="en-US"/>
+        </w:rPr>
+      </w:pPr>
+      <w:r>
+        <w:rPr>
+          <w:rFonts w:ascii="Times New Roman" w:hAnsi="Times New Roman" w:cs="Times New Roman"/>
+          <w:b/>
+          <w:bCs/>
+          <w:szCs w:val="20"/>
+          <w:lang w:val="en-US"/>
+        </w:rPr>
+        <w:t>There’s no doubt that you learned a great deal about your field while you were at your placement.</w:t>
+      </w:r>
+      <w:r>
+        <w:rPr>
+          <w:rFonts w:ascii="Times New Roman" w:hAnsi="Times New Roman" w:cs="Times New Roman"/>
+          <w:b/>
+          <w:bCs/>
+          <w:szCs w:val="20"/>
+          <w:lang w:val="en-US"/>
+        </w:rPr>
+        <w:t xml:space="preserve"> </w:t>
+      </w:r>
+      <w:r>
+        <w:rPr>
+          <w:rFonts w:ascii="Times New Roman" w:hAnsi="Times New Roman" w:cs="Times New Roman"/>
+          <w:b/>
+          <w:bCs/>
+          <w:szCs w:val="20"/>
+          <w:lang w:val="en-US"/>
+        </w:rPr>
+        <w:t>What have you discovered about yourself with respect to your career planning that you were unaware of before the placement began?</w:t>
       </w:r>
       <w:bookmarkStart w:id="0" w:name="_GoBack"/>
       <w:bookmarkEnd w:id="0"/>
-      <w:r>
-        <w:rPr>
-          <w:rFonts w:ascii="Times New Roman" w:hAnsi="Times New Roman" w:cs="Times New Roman"/>
-          <w:lang w:val="en-US"/>
-        </w:rPr>
-        <w:t xml:space="preserve"> </w:t>
-      </w:r>
-    </w:p>
-    <w:p>
-      <w:pPr>
+    </w:p>
+    <w:p>
+      <w:pPr>
+        <w:pStyle w:val="a3"/>
+        <w:numPr>
+          <w:ilvl w:val="1"/>
+          <w:numId w:val="1"/>
+        </w:numPr>
+        <w:ind w:leftChars="0"/>
         <w:rPr>
           <w:rFonts w:ascii="Times New Roman" w:hAnsi="Times New Roman" w:cs="Times New Roman" w:hint="eastAsia"/>
-          <w:lang w:val="en-US"/>
-        </w:rPr>
-      </w:pPr>
+          <w:szCs w:val="20"/>
+          <w:lang w:val="en-US"/>
+        </w:rPr>
+      </w:pPr>
+      <w:r>
+        <w:rPr>
+          <w:rFonts w:ascii="Times New Roman" w:hAnsi="Times New Roman" w:cs="Times New Roman"/>
+          <w:szCs w:val="20"/>
+          <w:lang w:val="en-US"/>
+        </w:rPr>
+        <w:t>I have to work on my English skills and effective thinking skills. I was unable to describe several concepts to coworkers to ask question, and I have approached the given task in inefficient ways.</w:t>
+      </w:r>
     </w:p>
     <w:sectPr>
       <w:pgSz w:w="12240" w:h="15840"/>
@@ -331,7 +532,7 @@
         <w:ind w:left="1200" w:hanging="400"/>
       </w:pPr>
     </w:lvl>
-    <w:lvl w:ilvl="2" w:tplc="0409001B" w:tentative="1">
+    <w:lvl w:ilvl="2" w:tplc="0409001B">
       <w:start w:val="1"/>
       <w:numFmt w:val="lowerRoman"/>
       <w:lvlText w:val="%3."/>

--- a/Exit interview Answers.docx
+++ b/Exit interview Answers.docx
@@ -447,53 +447,445 @@
           <w:szCs w:val="20"/>
           <w:lang w:val="en-US"/>
         </w:rPr>
-        <w:t>There’s no doubt that you learned a great deal about your field while you were at your placement.</w:t>
-      </w:r>
-      <w:r>
-        <w:rPr>
-          <w:rFonts w:ascii="Times New Roman" w:hAnsi="Times New Roman" w:cs="Times New Roman"/>
-          <w:b/>
-          <w:bCs/>
-          <w:szCs w:val="20"/>
-          <w:lang w:val="en-US"/>
-        </w:rPr>
-        <w:t xml:space="preserve"> </w:t>
-      </w:r>
-      <w:r>
-        <w:rPr>
-          <w:rFonts w:ascii="Times New Roman" w:hAnsi="Times New Roman" w:cs="Times New Roman"/>
-          <w:b/>
-          <w:bCs/>
-          <w:szCs w:val="20"/>
-          <w:lang w:val="en-US"/>
-        </w:rPr>
-        <w:t>What have you discovered about yourself with respect to your career planning that you were unaware of before the placement began?</w:t>
+        <w:t>There’s no doubt that you learned a great deal about your field while you were at your placement. What have you discovered about yourself with respect to your career planning that you were unaware of before the placement began?</w:t>
+      </w:r>
+    </w:p>
+    <w:p>
+      <w:pPr>
+        <w:pStyle w:val="a3"/>
+        <w:numPr>
+          <w:ilvl w:val="1"/>
+          <w:numId w:val="1"/>
+        </w:numPr>
+        <w:ind w:leftChars="0"/>
+        <w:rPr>
+          <w:rFonts w:ascii="Times New Roman" w:hAnsi="Times New Roman" w:cs="Times New Roman" w:hint="eastAsia"/>
+          <w:szCs w:val="20"/>
+          <w:lang w:val="en-US"/>
+        </w:rPr>
+      </w:pPr>
+      <w:r>
+        <w:rPr>
+          <w:rFonts w:ascii="Times New Roman" w:hAnsi="Times New Roman" w:cs="Times New Roman"/>
+          <w:szCs w:val="20"/>
+          <w:lang w:val="en-US"/>
+        </w:rPr>
+        <w:t xml:space="preserve">I had chances to ask my coworkers about post-secondary educations they took or planning to take. I thought that I have to graduate related courses to be an IT manager or programmer. However, some of the coworkers have graduated for totally different areas and still became an IT manager. Also, they advised me that coop can be beneficial for both my learning </w:t>
+      </w:r>
+      <w:r>
+        <w:rPr>
+          <w:rFonts w:ascii="Times New Roman" w:hAnsi="Times New Roman" w:cs="Times New Roman"/>
+          <w:szCs w:val="20"/>
+          <w:lang w:val="en-US"/>
+        </w:rPr>
+        <w:t>skills and</w:t>
+      </w:r>
+      <w:r>
+        <w:rPr>
+          <w:rFonts w:ascii="Times New Roman" w:hAnsi="Times New Roman" w:cs="Times New Roman"/>
+          <w:szCs w:val="20"/>
+          <w:lang w:val="en-US"/>
+        </w:rPr>
+        <w:t xml:space="preserve"> getting employed in the future.</w:t>
+      </w:r>
+    </w:p>
+    <w:p>
+      <w:pPr>
+        <w:widowControl/>
+        <w:numPr>
+          <w:ilvl w:val="0"/>
+          <w:numId w:val="1"/>
+        </w:numPr>
+        <w:wordWrap/>
+        <w:autoSpaceDE/>
+        <w:autoSpaceDN/>
+        <w:jc w:val="left"/>
+        <w:rPr>
+          <w:rFonts w:ascii="Times New Roman" w:hAnsi="Times New Roman" w:cs="Times New Roman"/>
+          <w:b/>
+          <w:bCs/>
+          <w:szCs w:val="20"/>
+          <w:lang w:val="en-US"/>
+        </w:rPr>
+      </w:pPr>
+      <w:r>
+        <w:rPr>
+          <w:rFonts w:ascii="Times New Roman" w:hAnsi="Times New Roman" w:cs="Times New Roman"/>
+          <w:b/>
+          <w:bCs/>
+          <w:szCs w:val="20"/>
+          <w:lang w:val="en-US"/>
+        </w:rPr>
+        <w:t>What effect has the placement had on your future career plans?</w:t>
+      </w:r>
+    </w:p>
+    <w:p>
+      <w:pPr>
+        <w:pStyle w:val="a3"/>
+        <w:widowControl/>
+        <w:numPr>
+          <w:ilvl w:val="1"/>
+          <w:numId w:val="1"/>
+        </w:numPr>
+        <w:wordWrap/>
+        <w:autoSpaceDE/>
+        <w:autoSpaceDN/>
+        <w:ind w:leftChars="0"/>
+        <w:jc w:val="left"/>
+        <w:rPr>
+          <w:rFonts w:ascii="Times New Roman" w:hAnsi="Times New Roman" w:cs="Times New Roman" w:hint="eastAsia"/>
+          <w:szCs w:val="20"/>
+          <w:lang w:val="en-US"/>
+        </w:rPr>
+      </w:pPr>
+      <w:r>
+        <w:rPr>
+          <w:rFonts w:ascii="Times New Roman" w:hAnsi="Times New Roman" w:cs="Times New Roman"/>
+          <w:szCs w:val="20"/>
+          <w:lang w:val="en-US"/>
+        </w:rPr>
+        <w:t>I was planning to</w:t>
+      </w:r>
+      <w:r>
+        <w:rPr>
+          <w:rFonts w:ascii="Times New Roman" w:hAnsi="Times New Roman" w:cs="Times New Roman"/>
+          <w:szCs w:val="20"/>
+          <w:lang w:val="en-US"/>
+        </w:rPr>
+        <w:t xml:space="preserve"> apply </w:t>
+      </w:r>
+      <w:r>
+        <w:rPr>
+          <w:rFonts w:ascii="Times New Roman" w:hAnsi="Times New Roman" w:cs="Times New Roman"/>
+          <w:szCs w:val="20"/>
+          <w:lang w:val="en-US"/>
+        </w:rPr>
+        <w:t>to software engineering and computer science courses</w:t>
+      </w:r>
+      <w:r>
+        <w:rPr>
+          <w:rFonts w:ascii="Times New Roman" w:hAnsi="Times New Roman" w:cs="Times New Roman"/>
+          <w:szCs w:val="20"/>
+          <w:lang w:val="en-US"/>
+        </w:rPr>
+        <w:t xml:space="preserve"> for university application. </w:t>
+      </w:r>
+      <w:r>
+        <w:rPr>
+          <w:rFonts w:ascii="Times New Roman" w:hAnsi="Times New Roman" w:cs="Times New Roman"/>
+          <w:szCs w:val="20"/>
+          <w:lang w:val="en-US"/>
+        </w:rPr>
+        <w:t xml:space="preserve">However, </w:t>
+      </w:r>
+      <w:r>
+        <w:rPr>
+          <w:rFonts w:ascii="Times New Roman" w:hAnsi="Times New Roman" w:cs="Times New Roman"/>
+          <w:szCs w:val="20"/>
+          <w:lang w:val="en-US"/>
+        </w:rPr>
+        <w:t xml:space="preserve">I had no experience </w:t>
+      </w:r>
+      <w:r>
+        <w:rPr>
+          <w:rFonts w:ascii="Times New Roman" w:hAnsi="Times New Roman" w:cs="Times New Roman"/>
+          <w:szCs w:val="20"/>
+          <w:lang w:val="en-US"/>
+        </w:rPr>
+        <w:t xml:space="preserve">in certain areas in programming. </w:t>
+      </w:r>
+      <w:r>
+        <w:rPr>
+          <w:rFonts w:ascii="Times New Roman" w:hAnsi="Times New Roman" w:cs="Times New Roman"/>
+          <w:szCs w:val="20"/>
+          <w:lang w:val="en-US"/>
+        </w:rPr>
+        <w:t>At my placement</w:t>
+      </w:r>
+      <w:r>
+        <w:rPr>
+          <w:rFonts w:ascii="Times New Roman" w:hAnsi="Times New Roman" w:cs="Times New Roman"/>
+          <w:szCs w:val="20"/>
+          <w:lang w:val="en-US"/>
+        </w:rPr>
+        <w:t xml:space="preserve">, </w:t>
+      </w:r>
+      <w:r>
+        <w:rPr>
+          <w:rFonts w:ascii="Times New Roman" w:hAnsi="Times New Roman" w:cs="Times New Roman"/>
+          <w:szCs w:val="20"/>
+          <w:lang w:val="en-US"/>
+        </w:rPr>
+        <w:t xml:space="preserve">I was able to experience and try the programming parts that I haven’t </w:t>
+      </w:r>
+      <w:r>
+        <w:rPr>
+          <w:rFonts w:ascii="Times New Roman" w:hAnsi="Times New Roman" w:cs="Times New Roman"/>
+          <w:szCs w:val="20"/>
+          <w:lang w:val="en-US"/>
+        </w:rPr>
+        <w:t xml:space="preserve">experienced before. </w:t>
+      </w:r>
+      <w:r>
+        <w:rPr>
+          <w:rFonts w:ascii="Times New Roman" w:hAnsi="Times New Roman" w:cs="Times New Roman"/>
+          <w:szCs w:val="20"/>
+          <w:lang w:val="en-US"/>
+        </w:rPr>
+        <w:t xml:space="preserve">I enjoyed that part too. Therefore, my placement </w:t>
+      </w:r>
+      <w:r>
+        <w:rPr>
+          <w:rFonts w:ascii="Times New Roman" w:hAnsi="Times New Roman" w:cs="Times New Roman"/>
+          <w:szCs w:val="20"/>
+          <w:lang w:val="en-US"/>
+        </w:rPr>
+        <w:t xml:space="preserve">helped me </w:t>
+      </w:r>
+      <w:r>
+        <w:rPr>
+          <w:rFonts w:ascii="Times New Roman" w:hAnsi="Times New Roman" w:cs="Times New Roman"/>
+          <w:szCs w:val="20"/>
+          <w:lang w:val="en-US"/>
+        </w:rPr>
+        <w:t xml:space="preserve">ensure my </w:t>
+      </w:r>
+      <w:r>
+        <w:rPr>
+          <w:rFonts w:ascii="Times New Roman" w:hAnsi="Times New Roman" w:cs="Times New Roman"/>
+          <w:szCs w:val="20"/>
+          <w:lang w:val="en-US"/>
+        </w:rPr>
+        <w:t xml:space="preserve">future career plans by </w:t>
+      </w:r>
+      <w:r>
+        <w:rPr>
+          <w:rFonts w:ascii="Times New Roman" w:hAnsi="Times New Roman" w:cs="Times New Roman"/>
+          <w:szCs w:val="20"/>
+          <w:lang w:val="en-US"/>
+        </w:rPr>
+        <w:t xml:space="preserve">letting me know that </w:t>
+      </w:r>
+      <w:r>
+        <w:rPr>
+          <w:rFonts w:ascii="Times New Roman" w:hAnsi="Times New Roman" w:cs="Times New Roman"/>
+          <w:szCs w:val="20"/>
+          <w:lang w:val="en-US"/>
+        </w:rPr>
+        <w:t>I like the programming more than I was realizing.</w:t>
+      </w:r>
+    </w:p>
+    <w:p>
+      <w:pPr>
+        <w:widowControl/>
+        <w:numPr>
+          <w:ilvl w:val="0"/>
+          <w:numId w:val="1"/>
+        </w:numPr>
+        <w:wordWrap/>
+        <w:autoSpaceDE/>
+        <w:autoSpaceDN/>
+        <w:jc w:val="left"/>
+        <w:rPr>
+          <w:rFonts w:ascii="Times New Roman" w:hAnsi="Times New Roman" w:cs="Times New Roman"/>
+          <w:szCs w:val="20"/>
+          <w:lang w:val="en-US"/>
+        </w:rPr>
+      </w:pPr>
+      <w:r>
+        <w:rPr>
+          <w:rFonts w:ascii="Times New Roman" w:hAnsi="Times New Roman" w:cs="Times New Roman" w:hint="eastAsia"/>
+          <w:b/>
+          <w:bCs/>
+          <w:szCs w:val="20"/>
+          <w:lang w:val="en-US"/>
+        </w:rPr>
+        <w:t>I</w:t>
+      </w:r>
+      <w:r>
+        <w:rPr>
+          <w:rFonts w:ascii="Times New Roman" w:hAnsi="Times New Roman" w:cs="Times New Roman"/>
+          <w:b/>
+          <w:bCs/>
+          <w:szCs w:val="20"/>
+          <w:lang w:val="en-US"/>
+        </w:rPr>
+        <w:t xml:space="preserve">f you had the chance to speak with the next student who will be going to your placement, </w:t>
+      </w:r>
+      <w:r>
+        <w:rPr>
+          <w:rFonts w:ascii="Times New Roman" w:hAnsi="Times New Roman" w:cs="Times New Roman"/>
+          <w:b/>
+          <w:bCs/>
+          <w:szCs w:val="20"/>
+          <w:lang w:val="en-US"/>
+        </w:rPr>
+        <w:t>what advice might you pass on?</w:t>
+      </w:r>
+    </w:p>
+    <w:p>
+      <w:pPr>
+        <w:widowControl/>
+        <w:numPr>
+          <w:ilvl w:val="1"/>
+          <w:numId w:val="1"/>
+        </w:numPr>
+        <w:wordWrap/>
+        <w:autoSpaceDE/>
+        <w:autoSpaceDN/>
+        <w:jc w:val="left"/>
+        <w:rPr>
+          <w:rFonts w:ascii="Times New Roman" w:hAnsi="Times New Roman" w:cs="Times New Roman" w:hint="eastAsia"/>
+          <w:szCs w:val="20"/>
+          <w:lang w:val="en-US"/>
+        </w:rPr>
+      </w:pPr>
+      <w:r>
+        <w:rPr>
+          <w:rFonts w:ascii="Times New Roman" w:hAnsi="Times New Roman" w:cs="Times New Roman"/>
+          <w:szCs w:val="20"/>
+          <w:lang w:val="en-US"/>
+        </w:rPr>
+        <w:t>I want to tell that person</w:t>
+      </w:r>
+      <w:r>
+        <w:rPr>
+          <w:rFonts w:ascii="Times New Roman" w:hAnsi="Times New Roman" w:cs="Times New Roman"/>
+          <w:szCs w:val="20"/>
+          <w:lang w:val="en-US"/>
+        </w:rPr>
+        <w:t xml:space="preserve"> to gain some experience in programming area </w:t>
+      </w:r>
+      <w:r>
+        <w:rPr>
+          <w:rFonts w:ascii="Times New Roman" w:hAnsi="Times New Roman" w:cs="Times New Roman"/>
+          <w:szCs w:val="20"/>
+          <w:lang w:val="en-US"/>
+        </w:rPr>
+        <w:t xml:space="preserve">before </w:t>
+      </w:r>
+      <w:r>
+        <w:rPr>
+          <w:rFonts w:ascii="Times New Roman" w:hAnsi="Times New Roman" w:cs="Times New Roman"/>
+          <w:szCs w:val="20"/>
+          <w:lang w:val="en-US"/>
+        </w:rPr>
+        <w:t>starting the coop.</w:t>
+      </w:r>
+      <w:r>
+        <w:rPr>
+          <w:rFonts w:ascii="Times New Roman" w:hAnsi="Times New Roman" w:cs="Times New Roman"/>
+          <w:szCs w:val="20"/>
+          <w:lang w:val="en-US"/>
+        </w:rPr>
+        <w:t xml:space="preserve"> When I started working at my placement, </w:t>
+      </w:r>
+      <w:r>
+        <w:rPr>
+          <w:rFonts w:ascii="Times New Roman" w:hAnsi="Times New Roman" w:cs="Times New Roman"/>
+          <w:szCs w:val="20"/>
+          <w:lang w:val="en-US"/>
+        </w:rPr>
+        <w:t xml:space="preserve">I had to start programming </w:t>
+      </w:r>
+      <w:r>
+        <w:rPr>
+          <w:rFonts w:ascii="Times New Roman" w:hAnsi="Times New Roman" w:cs="Times New Roman"/>
+          <w:szCs w:val="20"/>
+          <w:lang w:val="en-US"/>
+        </w:rPr>
+        <w:t>right away</w:t>
+      </w:r>
+      <w:r>
+        <w:rPr>
+          <w:rFonts w:ascii="Times New Roman" w:hAnsi="Times New Roman" w:cs="Times New Roman"/>
+          <w:szCs w:val="20"/>
+          <w:lang w:val="en-US"/>
+        </w:rPr>
+        <w:t xml:space="preserve">. </w:t>
+      </w:r>
+      <w:r>
+        <w:rPr>
+          <w:rFonts w:ascii="Times New Roman" w:hAnsi="Times New Roman" w:cs="Times New Roman"/>
+          <w:szCs w:val="20"/>
+          <w:lang w:val="en-US"/>
+        </w:rPr>
+        <w:t>It will be very benefi</w:t>
+      </w:r>
+      <w:r>
+        <w:rPr>
+          <w:rFonts w:ascii="Times New Roman" w:hAnsi="Times New Roman" w:cs="Times New Roman"/>
+          <w:szCs w:val="20"/>
+          <w:lang w:val="en-US"/>
+        </w:rPr>
+        <w:t>c</w:t>
+      </w:r>
+      <w:r>
+        <w:rPr>
+          <w:rFonts w:ascii="Times New Roman" w:hAnsi="Times New Roman" w:cs="Times New Roman"/>
+          <w:szCs w:val="20"/>
+          <w:lang w:val="en-US"/>
+        </w:rPr>
+        <w:t xml:space="preserve">ial </w:t>
+      </w:r>
+      <w:r>
+        <w:rPr>
+          <w:rFonts w:ascii="Times New Roman" w:hAnsi="Times New Roman" w:cs="Times New Roman"/>
+          <w:szCs w:val="20"/>
+          <w:lang w:val="en-US"/>
+        </w:rPr>
+        <w:t xml:space="preserve">to have experience </w:t>
+      </w:r>
+      <w:r>
+        <w:rPr>
+          <w:rFonts w:ascii="Times New Roman" w:hAnsi="Times New Roman" w:cs="Times New Roman"/>
+          <w:szCs w:val="20"/>
+          <w:lang w:val="en-US"/>
+        </w:rPr>
+        <w:t xml:space="preserve">in </w:t>
+      </w:r>
+      <w:r>
+        <w:rPr>
+          <w:rFonts w:ascii="Times New Roman" w:hAnsi="Times New Roman" w:cs="Times New Roman"/>
+          <w:szCs w:val="20"/>
+          <w:lang w:val="en-US"/>
+        </w:rPr>
+        <w:t xml:space="preserve">especially </w:t>
+      </w:r>
+      <w:r>
+        <w:rPr>
+          <w:rFonts w:ascii="Times New Roman" w:hAnsi="Times New Roman" w:cs="Times New Roman"/>
+          <w:szCs w:val="20"/>
+          <w:lang w:val="en-US"/>
+        </w:rPr>
+        <w:t xml:space="preserve">web </w:t>
+      </w:r>
+      <w:r>
+        <w:rPr>
+          <w:rFonts w:ascii="Times New Roman" w:hAnsi="Times New Roman" w:cs="Times New Roman"/>
+          <w:szCs w:val="20"/>
+          <w:lang w:val="en-US"/>
+        </w:rPr>
+        <w:t xml:space="preserve">programming </w:t>
+      </w:r>
+      <w:r>
+        <w:rPr>
+          <w:rFonts w:ascii="Times New Roman" w:hAnsi="Times New Roman" w:cs="Times New Roman"/>
+          <w:szCs w:val="20"/>
+          <w:lang w:val="en-US"/>
+        </w:rPr>
+        <w:t xml:space="preserve">to </w:t>
+      </w:r>
+      <w:r>
+        <w:rPr>
+          <w:rFonts w:ascii="Times New Roman" w:hAnsi="Times New Roman" w:cs="Times New Roman"/>
+          <w:szCs w:val="20"/>
+          <w:lang w:val="en-US"/>
+        </w:rPr>
+        <w:t>start coop at my placement.</w:t>
       </w:r>
       <w:bookmarkStart w:id="0" w:name="_GoBack"/>
       <w:bookmarkEnd w:id="0"/>
-    </w:p>
-    <w:p>
-      <w:pPr>
-        <w:pStyle w:val="a3"/>
-        <w:numPr>
-          <w:ilvl w:val="1"/>
-          <w:numId w:val="1"/>
-        </w:numPr>
-        <w:ind w:leftChars="0"/>
-        <w:rPr>
-          <w:rFonts w:ascii="Times New Roman" w:hAnsi="Times New Roman" w:cs="Times New Roman" w:hint="eastAsia"/>
-          <w:szCs w:val="20"/>
-          <w:lang w:val="en-US"/>
-        </w:rPr>
-      </w:pPr>
-      <w:r>
-        <w:rPr>
-          <w:rFonts w:ascii="Times New Roman" w:hAnsi="Times New Roman" w:cs="Times New Roman"/>
-          <w:szCs w:val="20"/>
-          <w:lang w:val="en-US"/>
-        </w:rPr>
-        <w:t>I have to work on my English skills and effective thinking skills. I was unable to describe several concepts to coworkers to ask question, and I have approached the given task in inefficient ways.</w:t>
-      </w:r>
     </w:p>
     <w:sectPr>
       <w:pgSz w:w="12240" w:h="15840"/>
